--- a/Sem-1/RDBMS (Relational Database Management System)/Provided/Day-5.docx
+++ b/Sem-1/RDBMS (Relational Database Management System)/Provided/Day-5.docx
@@ -2,45 +2,319 @@
 <file path=word/document.xml><?xml version="1.0" encoding="utf-8"?>
 <w:document xmlns:wpc="http://schemas.microsoft.com/office/word/2010/wordprocessingCanvas" xmlns:mc="http://schemas.openxmlformats.org/markup-compatibility/2006" xmlns:o="urn:schemas-microsoft-com:office:office" xmlns:r="http://schemas.openxmlformats.org/officeDocument/2006/relationships" xmlns:m="http://schemas.openxmlformats.org/officeDocument/2006/math" xmlns:v="urn:schemas-microsoft-com:vml" xmlns:wp14="http://schemas.microsoft.com/office/word/2010/wordprocessingDrawing" xmlns:wp="http://schemas.openxmlformats.org/drawingml/2006/wordprocessingDrawing" xmlns:w10="urn:schemas-microsoft-com:office:word" xmlns:w="http://schemas.openxmlformats.org/wordprocessingml/2006/main" xmlns:w14="http://schemas.microsoft.com/office/word/2010/wordml" xmlns:w15="http://schemas.microsoft.com/office/word/2012/wordml" xmlns:wpg="http://schemas.microsoft.com/office/word/2010/wordprocessingGroup" xmlns:wpi="http://schemas.microsoft.com/office/word/2010/wordprocessingInk" xmlns:wne="http://schemas.microsoft.com/office/word/2006/wordml" xmlns:wps="http://schemas.microsoft.com/office/word/2010/wordprocessingShape" mc:Ignorable="w14 w15 wp14">
   <w:body>
-    <w:p>
-      <w:r>
-        <w:t xml:space="preserve">Logical operators like: AND, OR, Combining the AND </w:t>
-      </w:r>
-      <w:proofErr w:type="spellStart"/>
-      <w:r>
-        <w:t>and</w:t>
-      </w:r>
-      <w:proofErr w:type="spellEnd"/>
-      <w:r>
-        <w:t xml:space="preserve"> OR operator, Not Operator </w:t>
-      </w:r>
-    </w:p>
-    <w:p>
-      <w:r>
-        <w:t xml:space="preserve"> </w:t>
-      </w:r>
-    </w:p>
-    <w:p>
-      <w:r>
-        <w:t xml:space="preserve">Aggregate, Math and String functions: MIN, COUNT, MAX, AVG, SUM, ABS, POWER, ROUND, SQRT, EXP, MOD, TRUNC, FLOOR, CEIL, LOWER, INITCAP, UPPER, SUBSTR, ASCII, COMPOSE, TRANSLATE, LENGTH, LTRIM, RTRIM, TRIM, LPAD, RPAD, </w:t>
-      </w:r>
-      <w:proofErr w:type="spellStart"/>
-      <w:r>
-        <w:t>sysdate</w:t>
-      </w:r>
-      <w:proofErr w:type="spellEnd"/>
-      <w:r>
-        <w:t>(),</w:t>
-      </w:r>
-      <w:r>
-        <w:t xml:space="preserve"> </w:t>
-      </w:r>
-      <w:bookmarkStart w:id="0" w:name="_GoBack"/>
-      <w:bookmarkEnd w:id="0"/>
-      <w:r>
-        <w:t>EXTRACT (), DATE FORMAT functions TO_DATE (), TO_CHAR ()</w:t>
-      </w:r>
-    </w:p>
+    <w:tbl>
+      <w:tblPr>
+        <w:tblStyle w:val="GridTable4-Accent1"/>
+        <w:tblW w:w="0" w:type="auto"/>
+        <w:tblLook w:val="04A0" w:firstRow="1" w:lastRow="0" w:firstColumn="1" w:lastColumn="0" w:noHBand="0" w:noVBand="1"/>
+      </w:tblPr>
+      <w:tblGrid>
+        <w:gridCol w:w="985"/>
+        <w:gridCol w:w="8815"/>
+      </w:tblGrid>
+      <w:tr>
+        <w:trPr>
+          <w:cnfStyle w:val="100000000000" w:firstRow="1" w:lastRow="0" w:firstColumn="0" w:lastColumn="0" w:oddVBand="0" w:evenVBand="0" w:oddHBand="0" w:evenHBand="0" w:firstRowFirstColumn="0" w:firstRowLastColumn="0" w:lastRowFirstColumn="0" w:lastRowLastColumn="0"/>
+        </w:trPr>
+        <w:tc>
+          <w:tcPr>
+            <w:cnfStyle w:val="001000000000" w:firstRow="0" w:lastRow="0" w:firstColumn="1" w:lastColumn="0" w:oddVBand="0" w:evenVBand="0" w:oddHBand="0" w:evenHBand="0" w:firstRowFirstColumn="0" w:firstRowLastColumn="0" w:lastRowFirstColumn="0" w:lastRowLastColumn="0"/>
+            <w:tcW w:w="9800" w:type="dxa"/>
+            <w:gridSpan w:val="2"/>
+          </w:tcPr>
+          <w:p>
+            <w:pPr>
+              <w:jc w:val="center"/>
+              <w:rPr>
+                <w:rFonts w:ascii="Times New Roman" w:hAnsi="Times New Roman" w:cs="Times New Roman"/>
+                <w:sz w:val="40"/>
+                <w:szCs w:val="40"/>
+                <w:u w:val="single"/>
+              </w:rPr>
+            </w:pPr>
+            <w:r>
+              <w:rPr>
+                <w:rFonts w:ascii="Times New Roman" w:hAnsi="Times New Roman" w:cs="Times New Roman"/>
+                <w:sz w:val="40"/>
+                <w:szCs w:val="40"/>
+                <w:u w:val="single"/>
+              </w:rPr>
+              <w:t>Detailed scheduled</w:t>
+            </w:r>
+          </w:p>
+        </w:tc>
+      </w:tr>
+      <w:tr>
+        <w:trPr>
+          <w:cnfStyle w:val="000000100000" w:firstRow="0" w:lastRow="0" w:firstColumn="0" w:lastColumn="0" w:oddVBand="0" w:evenVBand="0" w:oddHBand="1" w:evenHBand="0" w:firstRowFirstColumn="0" w:firstRowLastColumn="0" w:lastRowFirstColumn="0" w:lastRowLastColumn="0"/>
+        </w:trPr>
+        <w:tc>
+          <w:tcPr>
+            <w:cnfStyle w:val="001000000000" w:firstRow="0" w:lastRow="0" w:firstColumn="1" w:lastColumn="0" w:oddVBand="0" w:evenVBand="0" w:oddHBand="0" w:evenHBand="0" w:firstRowFirstColumn="0" w:firstRowLastColumn="0" w:lastRowFirstColumn="0" w:lastRowLastColumn="0"/>
+            <w:tcW w:w="985" w:type="dxa"/>
+          </w:tcPr>
+          <w:p>
+            <w:r>
+              <w:t>Topics:-</w:t>
+            </w:r>
+          </w:p>
+        </w:tc>
+        <w:tc>
+          <w:tcPr>
+            <w:tcW w:w="8815" w:type="dxa"/>
+          </w:tcPr>
+          <w:p>
+            <w:pPr>
+              <w:pStyle w:val="TableParagraph"/>
+              <w:spacing w:before="143"/>
+              <w:ind w:left="100"/>
+              <w:cnfStyle w:val="000000100000" w:firstRow="0" w:lastRow="0" w:firstColumn="0" w:lastColumn="0" w:oddVBand="0" w:evenVBand="0" w:oddHBand="1" w:evenHBand="0" w:firstRowFirstColumn="0" w:firstRowLastColumn="0" w:lastRowFirstColumn="0" w:lastRowLastColumn="0"/>
+              <w:rPr>
+                <w:sz w:val="24"/>
+              </w:rPr>
+            </w:pPr>
+            <w:r>
+              <w:rPr>
+                <w:sz w:val="24"/>
+              </w:rPr>
+              <w:t>Logical</w:t>
+            </w:r>
+            <w:r>
+              <w:rPr>
+                <w:spacing w:val="-3"/>
+                <w:sz w:val="24"/>
+              </w:rPr>
+              <w:t xml:space="preserve"> </w:t>
+            </w:r>
+            <w:r>
+              <w:rPr>
+                <w:sz w:val="24"/>
+              </w:rPr>
+              <w:t>operators</w:t>
+            </w:r>
+            <w:r>
+              <w:rPr>
+                <w:spacing w:val="-1"/>
+                <w:sz w:val="24"/>
+              </w:rPr>
+              <w:t xml:space="preserve"> </w:t>
+            </w:r>
+            <w:r>
+              <w:rPr>
+                <w:sz w:val="24"/>
+              </w:rPr>
+              <w:t>like: AND, OR, Combining</w:t>
+            </w:r>
+            <w:r>
+              <w:rPr>
+                <w:spacing w:val="-1"/>
+                <w:sz w:val="24"/>
+              </w:rPr>
+              <w:t xml:space="preserve"> </w:t>
+            </w:r>
+            <w:r>
+              <w:rPr>
+                <w:sz w:val="24"/>
+              </w:rPr>
+              <w:t>the</w:t>
+            </w:r>
+            <w:r>
+              <w:rPr>
+                <w:spacing w:val="-2"/>
+                <w:sz w:val="24"/>
+              </w:rPr>
+              <w:t xml:space="preserve"> </w:t>
+            </w:r>
+            <w:r>
+              <w:rPr>
+                <w:sz w:val="24"/>
+              </w:rPr>
+              <w:t xml:space="preserve">AND </w:t>
+            </w:r>
+            <w:proofErr w:type="spellStart"/>
+            <w:r>
+              <w:rPr>
+                <w:sz w:val="24"/>
+              </w:rPr>
+              <w:t>and</w:t>
+            </w:r>
+            <w:proofErr w:type="spellEnd"/>
+            <w:r>
+              <w:rPr>
+                <w:spacing w:val="-1"/>
+                <w:sz w:val="24"/>
+              </w:rPr>
+              <w:t xml:space="preserve"> </w:t>
+            </w:r>
+            <w:r>
+              <w:rPr>
+                <w:sz w:val="24"/>
+              </w:rPr>
+              <w:t>OR operator,</w:t>
+            </w:r>
+            <w:r>
+              <w:rPr>
+                <w:spacing w:val="3"/>
+                <w:sz w:val="24"/>
+              </w:rPr>
+              <w:t xml:space="preserve"> </w:t>
+            </w:r>
+            <w:r>
+              <w:rPr>
+                <w:sz w:val="24"/>
+              </w:rPr>
+              <w:t xml:space="preserve">Not </w:t>
+            </w:r>
+            <w:r>
+              <w:rPr>
+                <w:spacing w:val="-2"/>
+                <w:sz w:val="24"/>
+              </w:rPr>
+              <w:t>Operator</w:t>
+            </w:r>
+          </w:p>
+          <w:p>
+            <w:pPr>
+              <w:pStyle w:val="TableParagraph"/>
+              <w:cnfStyle w:val="000000100000" w:firstRow="0" w:lastRow="0" w:firstColumn="0" w:lastColumn="0" w:oddVBand="0" w:evenVBand="0" w:oddHBand="1" w:evenHBand="0" w:firstRowFirstColumn="0" w:firstRowLastColumn="0" w:lastRowFirstColumn="0" w:lastRowLastColumn="0"/>
+              <w:rPr>
+                <w:b/>
+                <w:sz w:val="24"/>
+              </w:rPr>
+            </w:pPr>
+          </w:p>
+          <w:p>
+            <w:pPr>
+              <w:cnfStyle w:val="000000100000" w:firstRow="0" w:lastRow="0" w:firstColumn="0" w:lastColumn="0" w:oddVBand="0" w:evenVBand="0" w:oddHBand="1" w:evenHBand="0" w:firstRowFirstColumn="0" w:firstRowLastColumn="0" w:lastRowFirstColumn="0" w:lastRowLastColumn="0"/>
+            </w:pPr>
+            <w:r>
+              <w:rPr>
+                <w:sz w:val="24"/>
+              </w:rPr>
+              <w:t>Aggregate, Math and String functions: MIN, COUNT, MAX, AVG, SUM, ABS, POWER, ROUND, SQRT, EXP, MOD, TRUNC, FLOOR, CEIL, LOWER, INITCAP, UPPER, SUBSTR,</w:t>
+            </w:r>
+            <w:r>
+              <w:rPr>
+                <w:spacing w:val="-5"/>
+                <w:sz w:val="24"/>
+              </w:rPr>
+              <w:t xml:space="preserve"> </w:t>
+            </w:r>
+            <w:r>
+              <w:rPr>
+                <w:sz w:val="24"/>
+              </w:rPr>
+              <w:t>ASCII,</w:t>
+            </w:r>
+            <w:r>
+              <w:rPr>
+                <w:spacing w:val="-5"/>
+                <w:sz w:val="24"/>
+              </w:rPr>
+              <w:t xml:space="preserve"> </w:t>
+            </w:r>
+            <w:r>
+              <w:rPr>
+                <w:sz w:val="24"/>
+              </w:rPr>
+              <w:t>COMPOSE,</w:t>
+            </w:r>
+            <w:r>
+              <w:rPr>
+                <w:spacing w:val="-5"/>
+                <w:sz w:val="24"/>
+              </w:rPr>
+              <w:t xml:space="preserve"> </w:t>
+            </w:r>
+            <w:r>
+              <w:rPr>
+                <w:sz w:val="24"/>
+              </w:rPr>
+              <w:t>TRANSLATE,</w:t>
+            </w:r>
+            <w:r>
+              <w:rPr>
+                <w:spacing w:val="-5"/>
+                <w:sz w:val="24"/>
+              </w:rPr>
+              <w:t xml:space="preserve"> </w:t>
+            </w:r>
+            <w:r>
+              <w:rPr>
+                <w:sz w:val="24"/>
+              </w:rPr>
+              <w:t>LENGTH,</w:t>
+            </w:r>
+            <w:r>
+              <w:rPr>
+                <w:spacing w:val="-5"/>
+                <w:sz w:val="24"/>
+              </w:rPr>
+              <w:t xml:space="preserve"> </w:t>
+            </w:r>
+            <w:r>
+              <w:rPr>
+                <w:sz w:val="24"/>
+              </w:rPr>
+              <w:t>LTRIM,</w:t>
+            </w:r>
+            <w:r>
+              <w:rPr>
+                <w:spacing w:val="-5"/>
+                <w:sz w:val="24"/>
+              </w:rPr>
+              <w:t xml:space="preserve"> </w:t>
+            </w:r>
+            <w:r>
+              <w:rPr>
+                <w:sz w:val="24"/>
+              </w:rPr>
+              <w:t>RTRIM,</w:t>
+            </w:r>
+            <w:r>
+              <w:rPr>
+                <w:spacing w:val="-5"/>
+                <w:sz w:val="24"/>
+              </w:rPr>
+              <w:t xml:space="preserve"> </w:t>
+            </w:r>
+            <w:r>
+              <w:rPr>
+                <w:sz w:val="24"/>
+              </w:rPr>
+              <w:t>TRIM,</w:t>
+            </w:r>
+            <w:r>
+              <w:rPr>
+                <w:spacing w:val="-5"/>
+                <w:sz w:val="24"/>
+              </w:rPr>
+              <w:t xml:space="preserve"> </w:t>
+            </w:r>
+            <w:r>
+              <w:rPr>
+                <w:sz w:val="24"/>
+              </w:rPr>
+              <w:t xml:space="preserve">LPAD, RPAD, </w:t>
+            </w:r>
+            <w:r>
+              <w:rPr>
+                <w:sz w:val="24"/>
+              </w:rPr>
+              <w:t xml:space="preserve">SYSDATE </w:t>
+            </w:r>
+            <w:bookmarkStart w:id="0" w:name="_GoBack"/>
+            <w:bookmarkEnd w:id="0"/>
+            <w:r>
+              <w:rPr>
+                <w:sz w:val="24"/>
+              </w:rPr>
+              <w:t>, EXTRACT (), DATE FORMAT functions TO_DATE (), TO_CHAR ()</w:t>
+            </w:r>
+          </w:p>
+        </w:tc>
+      </w:tr>
+    </w:tbl>
     <w:p/>
     <w:p>
       <w:pPr>
@@ -281,10 +555,7 @@
         </w:numPr>
       </w:pPr>
       <w:r>
-        <w:t>Determine the maximum and minimum salary. Rena</w:t>
-      </w:r>
-      <w:r>
-        <w:t xml:space="preserve">me the output as </w:t>
+        <w:t xml:space="preserve">Determine the maximum and minimum salary. Rename the output as </w:t>
       </w:r>
       <w:proofErr w:type="spellStart"/>
       <w:r>
@@ -300,10 +571,7 @@
       </w:r>
       <w:proofErr w:type="spellEnd"/>
       <w:r>
-        <w:t xml:space="preserve"> </w:t>
-      </w:r>
-      <w:r>
-        <w:t>respectively.</w:t>
+        <w:t xml:space="preserve"> respectively.</w:t>
       </w:r>
     </w:p>
     <w:p>
@@ -472,6 +740,7 @@
         <w:ind w:left="-90"/>
       </w:pPr>
       <w:r>
+        <w:lastRenderedPageBreak/>
         <w:t>3. Find the item wise total quantity of each item</w:t>
       </w:r>
     </w:p>
@@ -508,6 +777,7 @@
       </w:r>
     </w:p>
     <w:sectPr>
+      <w:headerReference w:type="default" r:id="rId8"/>
       <w:pgSz w:w="11906" w:h="16838"/>
       <w:pgMar w:top="1440" w:right="656" w:bottom="1440" w:left="1440" w:header="708" w:footer="708" w:gutter="0"/>
       <w:cols w:space="708"/>
@@ -515,6 +785,268 @@
     </w:sectPr>
   </w:body>
 </w:document>
+</file>
+
+<file path=word/endnotes.xml><?xml version="1.0" encoding="utf-8"?>
+<w:endnotes xmlns:wpc="http://schemas.microsoft.com/office/word/2010/wordprocessingCanvas" xmlns:mc="http://schemas.openxmlformats.org/markup-compatibility/2006" xmlns:o="urn:schemas-microsoft-com:office:office" xmlns:r="http://schemas.openxmlformats.org/officeDocument/2006/relationships" xmlns:m="http://schemas.openxmlformats.org/officeDocument/2006/math" xmlns:v="urn:schemas-microsoft-com:vml" xmlns:wp14="http://schemas.microsoft.com/office/word/2010/wordprocessingDrawing" xmlns:wp="http://schemas.openxmlformats.org/drawingml/2006/wordprocessingDrawing" xmlns:w10="urn:schemas-microsoft-com:office:word" xmlns:w="http://schemas.openxmlformats.org/wordprocessingml/2006/main" xmlns:w14="http://schemas.microsoft.com/office/word/2010/wordml" xmlns:w15="http://schemas.microsoft.com/office/word/2012/wordml" xmlns:wpg="http://schemas.microsoft.com/office/word/2010/wordprocessingGroup" xmlns:wpi="http://schemas.microsoft.com/office/word/2010/wordprocessingInk" xmlns:wne="http://schemas.microsoft.com/office/word/2006/wordml" xmlns:wps="http://schemas.microsoft.com/office/word/2010/wordprocessingShape" mc:Ignorable="w14 w15 wp14">
+  <w:endnote w:type="separator" w:id="-1">
+    <w:p>
+      <w:pPr>
+        <w:spacing w:after="0" w:line="240" w:lineRule="auto"/>
+      </w:pPr>
+      <w:r>
+        <w:separator/>
+      </w:r>
+    </w:p>
+  </w:endnote>
+  <w:endnote w:type="continuationSeparator" w:id="0">
+    <w:p>
+      <w:pPr>
+        <w:spacing w:after="0" w:line="240" w:lineRule="auto"/>
+      </w:pPr>
+      <w:r>
+        <w:continuationSeparator/>
+      </w:r>
+    </w:p>
+  </w:endnote>
+</w:endnotes>
+</file>
+
+<file path=word/footnotes.xml><?xml version="1.0" encoding="utf-8"?>
+<w:footnotes xmlns:wpc="http://schemas.microsoft.com/office/word/2010/wordprocessingCanvas" xmlns:mc="http://schemas.openxmlformats.org/markup-compatibility/2006" xmlns:o="urn:schemas-microsoft-com:office:office" xmlns:r="http://schemas.openxmlformats.org/officeDocument/2006/relationships" xmlns:m="http://schemas.openxmlformats.org/officeDocument/2006/math" xmlns:v="urn:schemas-microsoft-com:vml" xmlns:wp14="http://schemas.microsoft.com/office/word/2010/wordprocessingDrawing" xmlns:wp="http://schemas.openxmlformats.org/drawingml/2006/wordprocessingDrawing" xmlns:w10="urn:schemas-microsoft-com:office:word" xmlns:w="http://schemas.openxmlformats.org/wordprocessingml/2006/main" xmlns:w14="http://schemas.microsoft.com/office/word/2010/wordml" xmlns:w15="http://schemas.microsoft.com/office/word/2012/wordml" xmlns:wpg="http://schemas.microsoft.com/office/word/2010/wordprocessingGroup" xmlns:wpi="http://schemas.microsoft.com/office/word/2010/wordprocessingInk" xmlns:wne="http://schemas.microsoft.com/office/word/2006/wordml" xmlns:wps="http://schemas.microsoft.com/office/word/2010/wordprocessingShape" mc:Ignorable="w14 w15 wp14">
+  <w:footnote w:type="separator" w:id="-1">
+    <w:p>
+      <w:pPr>
+        <w:spacing w:after="0" w:line="240" w:lineRule="auto"/>
+      </w:pPr>
+      <w:r>
+        <w:separator/>
+      </w:r>
+    </w:p>
+  </w:footnote>
+  <w:footnote w:type="continuationSeparator" w:id="0">
+    <w:p>
+      <w:pPr>
+        <w:spacing w:after="0" w:line="240" w:lineRule="auto"/>
+      </w:pPr>
+      <w:r>
+        <w:continuationSeparator/>
+      </w:r>
+    </w:p>
+  </w:footnote>
+</w:footnotes>
+</file>
+
+<file path=word/header1.xml><?xml version="1.0" encoding="utf-8"?>
+<w:hdr xmlns:wpc="http://schemas.microsoft.com/office/word/2010/wordprocessingCanvas" xmlns:mc="http://schemas.openxmlformats.org/markup-compatibility/2006" xmlns:o="urn:schemas-microsoft-com:office:office" xmlns:r="http://schemas.openxmlformats.org/officeDocument/2006/relationships" xmlns:m="http://schemas.openxmlformats.org/officeDocument/2006/math" xmlns:v="urn:schemas-microsoft-com:vml" xmlns:wp14="http://schemas.microsoft.com/office/word/2010/wordprocessingDrawing" xmlns:wp="http://schemas.openxmlformats.org/drawingml/2006/wordprocessingDrawing" xmlns:w10="urn:schemas-microsoft-com:office:word" xmlns:w="http://schemas.openxmlformats.org/wordprocessingml/2006/main" xmlns:w14="http://schemas.microsoft.com/office/word/2010/wordml" xmlns:w15="http://schemas.microsoft.com/office/word/2012/wordml" xmlns:wpg="http://schemas.microsoft.com/office/word/2010/wordprocessingGroup" xmlns:wpi="http://schemas.microsoft.com/office/word/2010/wordprocessingInk" xmlns:wne="http://schemas.microsoft.com/office/word/2006/wordml" xmlns:wps="http://schemas.microsoft.com/office/word/2010/wordprocessingShape" mc:Ignorable="w14 w15 wp14">
+  <w:p>
+    <w:pPr>
+      <w:pStyle w:val="Header"/>
+    </w:pPr>
+    <w:r>
+      <w:rPr>
+        <w:noProof/>
+        <w:lang w:val="en-US"/>
+      </w:rPr>
+      <w:drawing>
+        <wp:anchor distT="0" distB="0" distL="114300" distR="114300" simplePos="0" relativeHeight="251659264" behindDoc="0" locked="0" layoutInCell="1" allowOverlap="1" wp14:anchorId="74082D89" wp14:editId="78C7CD0A">
+          <wp:simplePos x="0" y="0"/>
+          <wp:positionH relativeFrom="column">
+            <wp:posOffset>1190625</wp:posOffset>
+          </wp:positionH>
+          <wp:positionV relativeFrom="paragraph">
+            <wp:posOffset>-67310</wp:posOffset>
+          </wp:positionV>
+          <wp:extent cx="3143250" cy="676275"/>
+          <wp:effectExtent l="0" t="0" r="0" b="9525"/>
+          <wp:wrapSquare wrapText="bothSides"/>
+          <wp:docPr id="1" name="Picture 1" descr="Logo"/>
+          <wp:cNvGraphicFramePr>
+            <a:graphicFrameLocks xmlns:a="http://schemas.openxmlformats.org/drawingml/2006/main" noChangeAspect="1"/>
+          </wp:cNvGraphicFramePr>
+          <a:graphic xmlns:a="http://schemas.openxmlformats.org/drawingml/2006/main">
+            <a:graphicData uri="http://schemas.openxmlformats.org/drawingml/2006/picture">
+              <pic:pic xmlns:pic="http://schemas.openxmlformats.org/drawingml/2006/picture">
+                <pic:nvPicPr>
+                  <pic:cNvPr id="0" name="Picture 1" descr="Logo"/>
+                  <pic:cNvPicPr>
+                    <a:picLocks noChangeAspect="1" noChangeArrowheads="1"/>
+                  </pic:cNvPicPr>
+                </pic:nvPicPr>
+                <pic:blipFill>
+                  <a:blip r:embed="rId1" cstate="print">
+                    <a:extLst>
+                      <a:ext uri="{28A0092B-C50C-407E-A947-70E740481C1C}">
+                        <a14:useLocalDpi xmlns:a14="http://schemas.microsoft.com/office/drawing/2010/main" val="0"/>
+                      </a:ext>
+                    </a:extLst>
+                  </a:blip>
+                  <a:srcRect/>
+                  <a:stretch>
+                    <a:fillRect/>
+                  </a:stretch>
+                </pic:blipFill>
+                <pic:spPr bwMode="auto">
+                  <a:xfrm>
+                    <a:off x="0" y="0"/>
+                    <a:ext cx="3143250" cy="676275"/>
+                  </a:xfrm>
+                  <a:prstGeom prst="rect">
+                    <a:avLst/>
+                  </a:prstGeom>
+                  <a:noFill/>
+                  <a:ln>
+                    <a:noFill/>
+                  </a:ln>
+                </pic:spPr>
+              </pic:pic>
+            </a:graphicData>
+          </a:graphic>
+          <wp14:sizeRelH relativeFrom="page">
+            <wp14:pctWidth>0</wp14:pctWidth>
+          </wp14:sizeRelH>
+          <wp14:sizeRelV relativeFrom="page">
+            <wp14:pctHeight>0</wp14:pctHeight>
+          </wp14:sizeRelV>
+        </wp:anchor>
+      </w:drawing>
+    </w:r>
+  </w:p>
+  <w:p>
+    <w:pPr>
+      <w:pStyle w:val="Header"/>
+    </w:pPr>
+  </w:p>
+  <w:p>
+    <w:pPr>
+      <w:pStyle w:val="Header"/>
+    </w:pPr>
+  </w:p>
+  <w:p>
+    <w:pPr>
+      <w:pStyle w:val="Header"/>
+    </w:pPr>
+    <w:r>
+      <w:tab/>
+    </w:r>
+  </w:p>
+  <w:p>
+    <w:pPr>
+      <w:pStyle w:val="Header"/>
+      <w:rPr>
+        <w:rFonts w:ascii="Times New Roman" w:hAnsi="Times New Roman" w:cs="Times New Roman"/>
+        <w:b/>
+        <w:sz w:val="28"/>
+        <w:szCs w:val="28"/>
+      </w:rPr>
+    </w:pPr>
+    <w:r>
+      <w:tab/>
+    </w:r>
+    <w:r>
+      <w:rPr>
+        <w:rFonts w:ascii="Times New Roman" w:hAnsi="Times New Roman" w:cs="Times New Roman"/>
+        <w:b/>
+        <w:sz w:val="28"/>
+        <w:szCs w:val="28"/>
+      </w:rPr>
+      <w:t xml:space="preserve">COURSE NAME: MCA, 1st Semester Course </w:t>
+    </w:r>
+  </w:p>
+  <w:p>
+    <w:pPr>
+      <w:pStyle w:val="Header"/>
+      <w:rPr>
+        <w:rFonts w:ascii="Times New Roman" w:hAnsi="Times New Roman" w:cs="Times New Roman"/>
+        <w:b/>
+        <w:sz w:val="28"/>
+        <w:szCs w:val="28"/>
+      </w:rPr>
+    </w:pPr>
+    <w:r>
+      <w:rPr>
+        <w:rFonts w:ascii="Times New Roman" w:hAnsi="Times New Roman" w:cs="Times New Roman"/>
+        <w:b/>
+        <w:sz w:val="28"/>
+        <w:szCs w:val="28"/>
+      </w:rPr>
+      <w:tab/>
+      <w:t>Course code:</w:t>
+    </w:r>
+    <w:r>
+      <w:t xml:space="preserve"> </w:t>
+    </w:r>
+    <w:r>
+      <w:rPr>
+        <w:rFonts w:ascii="Times New Roman" w:hAnsi="Times New Roman" w:cs="Times New Roman"/>
+        <w:b/>
+        <w:sz w:val="28"/>
+        <w:szCs w:val="28"/>
+      </w:rPr>
+      <w:t>240110103</w:t>
+    </w:r>
+  </w:p>
+  <w:p>
+    <w:pPr>
+      <w:pStyle w:val="Header"/>
+      <w:rPr>
+        <w:rFonts w:ascii="Times New Roman" w:hAnsi="Times New Roman" w:cs="Times New Roman"/>
+        <w:b/>
+        <w:sz w:val="28"/>
+        <w:szCs w:val="28"/>
+      </w:rPr>
+    </w:pPr>
+    <w:r>
+      <w:rPr>
+        <w:rFonts w:ascii="Times New Roman" w:hAnsi="Times New Roman" w:cs="Times New Roman"/>
+        <w:b/>
+        <w:sz w:val="28"/>
+        <w:szCs w:val="28"/>
+      </w:rPr>
+      <w:tab/>
+      <w:t xml:space="preserve">Subject Name: Relational Database Management System </w:t>
+    </w:r>
+  </w:p>
+  <w:p>
+    <w:pPr>
+      <w:pStyle w:val="Header"/>
+      <w:rPr>
+        <w:rFonts w:ascii="Times New Roman" w:hAnsi="Times New Roman" w:cs="Times New Roman"/>
+        <w:b/>
+        <w:sz w:val="28"/>
+        <w:szCs w:val="28"/>
+      </w:rPr>
+    </w:pPr>
+    <w:r>
+      <w:rPr>
+        <w:rFonts w:ascii="Times New Roman" w:hAnsi="Times New Roman" w:cs="Times New Roman"/>
+        <w:b/>
+        <w:sz w:val="28"/>
+        <w:szCs w:val="28"/>
+      </w:rPr>
+      <w:tab/>
+    </w:r>
+    <w:r>
+      <w:rPr>
+        <w:rFonts w:ascii="Times New Roman" w:hAnsi="Times New Roman" w:cs="Times New Roman"/>
+        <w:b/>
+        <w:sz w:val="28"/>
+        <w:szCs w:val="28"/>
+      </w:rPr>
+      <w:t>Day 5</w:t>
+    </w:r>
+  </w:p>
+  <w:p>
+    <w:pPr>
+      <w:pStyle w:val="Header"/>
+    </w:pPr>
+  </w:p>
+  <w:p>
+    <w:pPr>
+      <w:pStyle w:val="Header"/>
+    </w:pPr>
+  </w:p>
+</w:hdr>
 </file>
 
 <file path=word/numbering.xml><?xml version="1.0" encoding="utf-8"?>
@@ -660,7 +1192,7 @@
     <w:lsdException w:name="Normal Indent" w:semiHidden="1" w:unhideWhenUsed="1"/>
     <w:lsdException w:name="footnote text" w:semiHidden="1" w:unhideWhenUsed="1"/>
     <w:lsdException w:name="annotation text" w:semiHidden="1" w:unhideWhenUsed="1"/>
-    <w:lsdException w:name="header" w:semiHidden="1" w:unhideWhenUsed="1"/>
+    <w:lsdException w:name="header" w:semiHidden="1" w:unhideWhenUsed="1" w:qFormat="1"/>
     <w:lsdException w:name="footer" w:semiHidden="1" w:unhideWhenUsed="1"/>
     <w:lsdException w:name="index heading" w:semiHidden="1" w:unhideWhenUsed="1"/>
     <w:lsdException w:name="caption" w:semiHidden="1" w:uiPriority="35" w:unhideWhenUsed="1" w:qFormat="1"/>
@@ -1043,6 +1575,178 @@
       <w:contextualSpacing/>
     </w:pPr>
   </w:style>
+  <w:style w:type="table" w:styleId="TableGrid">
+    <w:name w:val="Table Grid"/>
+    <w:basedOn w:val="TableNormal"/>
+    <w:uiPriority w:val="39"/>
+    <w:rsid w:val="005E1F45"/>
+    <w:pPr>
+      <w:spacing w:after="0" w:line="240" w:lineRule="auto"/>
+    </w:pPr>
+    <w:tblPr>
+      <w:tblInd w:w="0" w:type="dxa"/>
+      <w:tblBorders>
+        <w:top w:val="single" w:sz="4" w:space="0" w:color="auto"/>
+        <w:left w:val="single" w:sz="4" w:space="0" w:color="auto"/>
+        <w:bottom w:val="single" w:sz="4" w:space="0" w:color="auto"/>
+        <w:right w:val="single" w:sz="4" w:space="0" w:color="auto"/>
+        <w:insideH w:val="single" w:sz="4" w:space="0" w:color="auto"/>
+        <w:insideV w:val="single" w:sz="4" w:space="0" w:color="auto"/>
+      </w:tblBorders>
+      <w:tblCellMar>
+        <w:top w:w="0" w:type="dxa"/>
+        <w:left w:w="108" w:type="dxa"/>
+        <w:bottom w:w="0" w:type="dxa"/>
+        <w:right w:w="108" w:type="dxa"/>
+      </w:tblCellMar>
+    </w:tblPr>
+  </w:style>
+  <w:style w:type="paragraph" w:customStyle="1" w:styleId="TableParagraph">
+    <w:name w:val="Table Paragraph"/>
+    <w:basedOn w:val="Normal"/>
+    <w:uiPriority w:val="1"/>
+    <w:qFormat/>
+    <w:rsid w:val="005E1F45"/>
+    <w:pPr>
+      <w:widowControl w:val="0"/>
+      <w:autoSpaceDE w:val="0"/>
+      <w:autoSpaceDN w:val="0"/>
+      <w:spacing w:after="0" w:line="240" w:lineRule="auto"/>
+    </w:pPr>
+    <w:rPr>
+      <w:rFonts w:ascii="Times New Roman" w:eastAsia="Times New Roman" w:hAnsi="Times New Roman" w:cs="Times New Roman"/>
+      <w:lang w:val="en-US"/>
+    </w:rPr>
+  </w:style>
+  <w:style w:type="table" w:styleId="GridTable4-Accent1">
+    <w:name w:val="Grid Table 4 Accent 1"/>
+    <w:basedOn w:val="TableNormal"/>
+    <w:uiPriority w:val="49"/>
+    <w:rsid w:val="005E1F45"/>
+    <w:pPr>
+      <w:spacing w:after="0" w:line="240" w:lineRule="auto"/>
+    </w:pPr>
+    <w:tblPr>
+      <w:tblStyleRowBandSize w:val="1"/>
+      <w:tblStyleColBandSize w:val="1"/>
+      <w:tblInd w:w="0" w:type="dxa"/>
+      <w:tblBorders>
+        <w:top w:val="single" w:sz="4" w:space="0" w:color="9CC2E5" w:themeColor="accent1" w:themeTint="99"/>
+        <w:left w:val="single" w:sz="4" w:space="0" w:color="9CC2E5" w:themeColor="accent1" w:themeTint="99"/>
+        <w:bottom w:val="single" w:sz="4" w:space="0" w:color="9CC2E5" w:themeColor="accent1" w:themeTint="99"/>
+        <w:right w:val="single" w:sz="4" w:space="0" w:color="9CC2E5" w:themeColor="accent1" w:themeTint="99"/>
+        <w:insideH w:val="single" w:sz="4" w:space="0" w:color="9CC2E5" w:themeColor="accent1" w:themeTint="99"/>
+        <w:insideV w:val="single" w:sz="4" w:space="0" w:color="9CC2E5" w:themeColor="accent1" w:themeTint="99"/>
+      </w:tblBorders>
+      <w:tblCellMar>
+        <w:top w:w="0" w:type="dxa"/>
+        <w:left w:w="108" w:type="dxa"/>
+        <w:bottom w:w="0" w:type="dxa"/>
+        <w:right w:w="108" w:type="dxa"/>
+      </w:tblCellMar>
+    </w:tblPr>
+    <w:tblStylePr w:type="firstRow">
+      <w:rPr>
+        <w:b/>
+        <w:bCs/>
+        <w:color w:val="FFFFFF" w:themeColor="background1"/>
+      </w:rPr>
+      <w:tblPr/>
+      <w:tcPr>
+        <w:tcBorders>
+          <w:top w:val="single" w:sz="4" w:space="0" w:color="5B9BD5" w:themeColor="accent1"/>
+          <w:left w:val="single" w:sz="4" w:space="0" w:color="5B9BD5" w:themeColor="accent1"/>
+          <w:bottom w:val="single" w:sz="4" w:space="0" w:color="5B9BD5" w:themeColor="accent1"/>
+          <w:right w:val="single" w:sz="4" w:space="0" w:color="5B9BD5" w:themeColor="accent1"/>
+          <w:insideH w:val="nil"/>
+          <w:insideV w:val="nil"/>
+        </w:tcBorders>
+        <w:shd w:val="clear" w:color="auto" w:fill="5B9BD5" w:themeFill="accent1"/>
+      </w:tcPr>
+    </w:tblStylePr>
+    <w:tblStylePr w:type="lastRow">
+      <w:rPr>
+        <w:b/>
+        <w:bCs/>
+      </w:rPr>
+      <w:tblPr/>
+      <w:tcPr>
+        <w:tcBorders>
+          <w:top w:val="double" w:sz="4" w:space="0" w:color="5B9BD5" w:themeColor="accent1"/>
+        </w:tcBorders>
+      </w:tcPr>
+    </w:tblStylePr>
+    <w:tblStylePr w:type="firstCol">
+      <w:rPr>
+        <w:b/>
+        <w:bCs/>
+      </w:rPr>
+    </w:tblStylePr>
+    <w:tblStylePr w:type="lastCol">
+      <w:rPr>
+        <w:b/>
+        <w:bCs/>
+      </w:rPr>
+    </w:tblStylePr>
+    <w:tblStylePr w:type="band1Vert">
+      <w:tblPr/>
+      <w:tcPr>
+        <w:shd w:val="clear" w:color="auto" w:fill="DEEAF6" w:themeFill="accent1" w:themeFillTint="33"/>
+      </w:tcPr>
+    </w:tblStylePr>
+    <w:tblStylePr w:type="band1Horz">
+      <w:tblPr/>
+      <w:tcPr>
+        <w:shd w:val="clear" w:color="auto" w:fill="DEEAF6" w:themeFill="accent1" w:themeFillTint="33"/>
+      </w:tcPr>
+    </w:tblStylePr>
+  </w:style>
+  <w:style w:type="paragraph" w:styleId="Header">
+    <w:name w:val="header"/>
+    <w:basedOn w:val="Normal"/>
+    <w:link w:val="HeaderChar"/>
+    <w:uiPriority w:val="99"/>
+    <w:unhideWhenUsed/>
+    <w:qFormat/>
+    <w:rsid w:val="005E1F45"/>
+    <w:pPr>
+      <w:tabs>
+        <w:tab w:val="center" w:pos="4680"/>
+        <w:tab w:val="right" w:pos="9360"/>
+      </w:tabs>
+      <w:spacing w:after="0" w:line="240" w:lineRule="auto"/>
+    </w:pPr>
+  </w:style>
+  <w:style w:type="character" w:customStyle="1" w:styleId="HeaderChar">
+    <w:name w:val="Header Char"/>
+    <w:basedOn w:val="DefaultParagraphFont"/>
+    <w:link w:val="Header"/>
+    <w:uiPriority w:val="99"/>
+    <w:qFormat/>
+    <w:rsid w:val="005E1F45"/>
+  </w:style>
+  <w:style w:type="paragraph" w:styleId="Footer">
+    <w:name w:val="footer"/>
+    <w:basedOn w:val="Normal"/>
+    <w:link w:val="FooterChar"/>
+    <w:uiPriority w:val="99"/>
+    <w:unhideWhenUsed/>
+    <w:rsid w:val="005E1F45"/>
+    <w:pPr>
+      <w:tabs>
+        <w:tab w:val="center" w:pos="4680"/>
+        <w:tab w:val="right" w:pos="9360"/>
+      </w:tabs>
+      <w:spacing w:after="0" w:line="240" w:lineRule="auto"/>
+    </w:pPr>
+  </w:style>
+  <w:style w:type="character" w:customStyle="1" w:styleId="FooterChar">
+    <w:name w:val="Footer Char"/>
+    <w:basedOn w:val="DefaultParagraphFont"/>
+    <w:link w:val="Footer"/>
+    <w:uiPriority w:val="99"/>
+    <w:rsid w:val="005E1F45"/>
+  </w:style>
 </w:styles>
 </file>
 
@@ -1305,4 +2009,16 @@
     </a:ext>
   </a:extLst>
 </a:theme>
+</file>
+
+<file path=customXml/item1.xml><?xml version="1.0" encoding="utf-8"?>
+<b:Sources xmlns:b="http://schemas.openxmlformats.org/officeDocument/2006/bibliography" xmlns="http://schemas.openxmlformats.org/officeDocument/2006/bibliography" SelectedStyle="\APASixthEditionOfficeOnline.xsl" StyleName="APA" Version="6"/>
+</file>
+
+<file path=customXml/itemProps1.xml><?xml version="1.0" encoding="utf-8"?>
+<ds:datastoreItem xmlns:ds="http://schemas.openxmlformats.org/officeDocument/2006/customXml" ds:itemID="{5E717990-1716-4725-9F89-58340E286855}">
+  <ds:schemaRefs>
+    <ds:schemaRef ds:uri="http://schemas.openxmlformats.org/officeDocument/2006/bibliography"/>
+  </ds:schemaRefs>
+</ds:datastoreItem>
 </file>